--- a/mahjong_client/docs/天天麻将开发环境搭建.docx
+++ b/mahjong_client/docs/天天麻将开发环境搭建.docx
@@ -404,6 +404,7 @@
     <w:p>
       <w:pPr>
         <w:numPr>
+          <w:ilvl w:val="0"/>
           <w:numId w:val="0"/>
         </w:numPr>
         <w:rPr>
@@ -422,6 +423,7 @@
     <w:p>
       <w:pPr>
         <w:numPr>
+          <w:ilvl w:val="0"/>
           <w:numId w:val="0"/>
         </w:numPr>
         <w:rPr>
@@ -456,7 +458,17 @@
           <w:rFonts w:hint="eastAsia"/>
           <w:lang w:val="en-US" w:eastAsia="zh-CN"/>
         </w:rPr>
-        <w:t>http://cocostudio.download.appget.cn/CocosCreator/v1.3.2/CocosCreator_v1.3.2_2016112101.dmg</w:t>
+        <w:t>http://cocostudio.downl</w:t>
+      </w:r>
+      <w:bookmarkStart w:id="0" w:name="_GoBack"/>
+      <w:bookmarkEnd w:id="0"/>
+      <w:r>
+        <w:rPr>
+          <w:rStyle w:val="3"/>
+          <w:rFonts w:hint="eastAsia"/>
+          <w:lang w:val="en-US" w:eastAsia="zh-CN"/>
+        </w:rPr>
+        <w:t>oad.appget.cn/CocosCreator/v1.3.2/CocosCreator_v1.3.2_2016112101.dmg</w:t>
       </w:r>
       <w:r>
         <w:rPr>
@@ -469,17 +481,19 @@
     <w:p>
       <w:pPr>
         <w:numPr>
-          <w:numId w:val="0"/>
-        </w:numPr>
-        <w:rPr>
-          <w:rFonts w:hint="eastAsia"/>
-          <w:lang w:val="en-US" w:eastAsia="zh-CN"/>
-        </w:rPr>
-      </w:pPr>
-    </w:p>
-    <w:p>
-      <w:pPr>
-        <w:numPr>
+          <w:ilvl w:val="0"/>
+          <w:numId w:val="0"/>
+        </w:numPr>
+        <w:rPr>
+          <w:rFonts w:hint="eastAsia"/>
+          <w:lang w:val="en-US" w:eastAsia="zh-CN"/>
+        </w:rPr>
+      </w:pPr>
+    </w:p>
+    <w:p>
+      <w:pPr>
+        <w:numPr>
+          <w:ilvl w:val="0"/>
           <w:numId w:val="0"/>
         </w:numPr>
         <w:rPr>
@@ -498,6 +512,7 @@
     <w:p>
       <w:pPr>
         <w:numPr>
+          <w:ilvl w:val="0"/>
           <w:numId w:val="0"/>
         </w:numPr>
         <w:rPr>
@@ -545,6 +560,7 @@
     <w:p>
       <w:pPr>
         <w:numPr>
+          <w:ilvl w:val="0"/>
           <w:numId w:val="0"/>
         </w:numPr>
         <w:rPr>
@@ -1242,8 +1258,6 @@
           <w:lang w:val="en-US" w:eastAsia="zh-CN"/>
         </w:rPr>
       </w:pPr>
-      <w:bookmarkStart w:id="0" w:name="_GoBack"/>
-      <w:bookmarkEnd w:id="0"/>
     </w:p>
     <w:sectPr>
       <w:pgSz w:w="11906" w:h="16838"/>
